--- a/Screenshot/ITEMS_INFORMATION_SCREENSHOT.docx
+++ b/Screenshot/ITEMS_INFORMATION_SCREENSHOT.docx
@@ -27,8 +27,624 @@
         <w:pStyle w:val="ListParagraph"/>
         <w:numPr>
           <w:ilvl w:val="0"/>
-          <w:numId w:val="1"/>
+          <w:numId w:val="2"/>
         </w:numPr>
+        <w:spacing w:line="256" w:lineRule="auto"/>
+        <w:rPr>
+          <w:rFonts w:ascii="Times New Roman" w:hAnsi="Times New Roman" w:cs="Times New Roman"/>
+          <w:sz w:val="40"/>
+          <w:szCs w:val="40"/>
+        </w:rPr>
+      </w:pPr>
+      <w:r>
+        <w:rPr>
+          <w:rFonts w:ascii="Times New Roman" w:hAnsi="Times New Roman" w:cs="Times New Roman"/>
+          <w:sz w:val="40"/>
+          <w:szCs w:val="40"/>
+        </w:rPr>
+        <w:t xml:space="preserve">Add </w:t>
+      </w:r>
+      <w:r>
+        <w:rPr>
+          <w:rFonts w:ascii="Times New Roman" w:hAnsi="Times New Roman" w:cs="Times New Roman"/>
+          <w:sz w:val="40"/>
+          <w:szCs w:val="40"/>
+        </w:rPr>
+        <w:t>Item</w:t>
+      </w:r>
+      <w:r>
+        <w:rPr>
+          <w:rFonts w:ascii="Times New Roman" w:hAnsi="Times New Roman" w:cs="Times New Roman"/>
+          <w:sz w:val="40"/>
+          <w:szCs w:val="40"/>
+        </w:rPr>
+        <w:t>:</w:t>
+      </w:r>
+    </w:p>
+    <w:p>
+      <w:pPr>
+        <w:ind w:left="360"/>
+        <w:rPr>
+          <w:rFonts w:ascii="Times New Roman" w:hAnsi="Times New Roman" w:cs="Times New Roman"/>
+          <w:sz w:val="40"/>
+          <w:szCs w:val="40"/>
+        </w:rPr>
+      </w:pPr>
+      <w:r>
+        <w:rPr>
+          <w:noProof/>
+        </w:rPr>
+        <w:drawing>
+          <wp:inline distT="0" distB="0" distL="0" distR="0" wp14:anchorId="243B45B4" wp14:editId="2FB6DE90">
+            <wp:extent cx="5943600" cy="3203575"/>
+            <wp:effectExtent l="0" t="0" r="0" b="0"/>
+            <wp:docPr id="7" name="Picture 7"/>
+            <wp:cNvGraphicFramePr>
+              <a:graphicFrameLocks xmlns:a="http://schemas.openxmlformats.org/drawingml/2006/main" noChangeAspect="1"/>
+            </wp:cNvGraphicFramePr>
+            <a:graphic xmlns:a="http://schemas.openxmlformats.org/drawingml/2006/main">
+              <a:graphicData uri="http://schemas.openxmlformats.org/drawingml/2006/picture">
+                <pic:pic xmlns:pic="http://schemas.openxmlformats.org/drawingml/2006/picture">
+                  <pic:nvPicPr>
+                    <pic:cNvPr id="1" name=""/>
+                    <pic:cNvPicPr/>
+                  </pic:nvPicPr>
+                  <pic:blipFill>
+                    <a:blip r:embed="rId5"/>
+                    <a:stretch>
+                      <a:fillRect/>
+                    </a:stretch>
+                  </pic:blipFill>
+                  <pic:spPr>
+                    <a:xfrm>
+                      <a:off x="0" y="0"/>
+                      <a:ext cx="5943600" cy="3203575"/>
+                    </a:xfrm>
+                    <a:prstGeom prst="rect">
+                      <a:avLst/>
+                    </a:prstGeom>
+                  </pic:spPr>
+                </pic:pic>
+              </a:graphicData>
+            </a:graphic>
+          </wp:inline>
+        </w:drawing>
+      </w:r>
+    </w:p>
+    <w:p>
+      <w:pPr>
+        <w:pStyle w:val="ListParagraph"/>
+        <w:numPr>
+          <w:ilvl w:val="0"/>
+          <w:numId w:val="2"/>
+        </w:numPr>
+        <w:spacing w:line="256" w:lineRule="auto"/>
+        <w:rPr>
+          <w:rFonts w:ascii="Times New Roman" w:hAnsi="Times New Roman" w:cs="Times New Roman"/>
+          <w:sz w:val="40"/>
+          <w:szCs w:val="40"/>
+        </w:rPr>
+      </w:pPr>
+      <w:r>
+        <w:rPr>
+          <w:rFonts w:ascii="Times New Roman" w:hAnsi="Times New Roman" w:cs="Times New Roman"/>
+          <w:sz w:val="40"/>
+          <w:szCs w:val="40"/>
+        </w:rPr>
+        <w:t xml:space="preserve">Show </w:t>
+      </w:r>
+      <w:r>
+        <w:rPr>
+          <w:rFonts w:ascii="Times New Roman" w:hAnsi="Times New Roman" w:cs="Times New Roman"/>
+          <w:sz w:val="40"/>
+          <w:szCs w:val="40"/>
+        </w:rPr>
+        <w:t>Item</w:t>
+      </w:r>
+      <w:r>
+        <w:rPr>
+          <w:rFonts w:ascii="Times New Roman" w:hAnsi="Times New Roman" w:cs="Times New Roman"/>
+          <w:sz w:val="40"/>
+          <w:szCs w:val="40"/>
+        </w:rPr>
+        <w:t xml:space="preserve">s </w:t>
+      </w:r>
+      <w:r>
+        <w:rPr>
+          <w:rFonts w:ascii="Times New Roman" w:hAnsi="Times New Roman" w:cs="Times New Roman"/>
+          <w:sz w:val="40"/>
+          <w:szCs w:val="40"/>
+        </w:rPr>
+        <w:t>List:</w:t>
+      </w:r>
+    </w:p>
+    <w:p>
+      <w:pPr>
+        <w:ind w:left="360"/>
+        <w:rPr>
+          <w:rFonts w:ascii="Times New Roman" w:hAnsi="Times New Roman" w:cs="Times New Roman"/>
+          <w:sz w:val="40"/>
+          <w:szCs w:val="40"/>
+        </w:rPr>
+      </w:pPr>
+      <w:r>
+        <w:rPr>
+          <w:noProof/>
+        </w:rPr>
+        <w:drawing>
+          <wp:inline distT="0" distB="0" distL="0" distR="0" wp14:anchorId="26F4712B" wp14:editId="571EDDB3">
+            <wp:extent cx="5943600" cy="3210560"/>
+            <wp:effectExtent l="0" t="0" r="0" b="8890"/>
+            <wp:docPr id="8" name="Picture 8"/>
+            <wp:cNvGraphicFramePr>
+              <a:graphicFrameLocks xmlns:a="http://schemas.openxmlformats.org/drawingml/2006/main" noChangeAspect="1"/>
+            </wp:cNvGraphicFramePr>
+            <a:graphic xmlns:a="http://schemas.openxmlformats.org/drawingml/2006/main">
+              <a:graphicData uri="http://schemas.openxmlformats.org/drawingml/2006/picture">
+                <pic:pic xmlns:pic="http://schemas.openxmlformats.org/drawingml/2006/picture">
+                  <pic:nvPicPr>
+                    <pic:cNvPr id="1" name=""/>
+                    <pic:cNvPicPr/>
+                  </pic:nvPicPr>
+                  <pic:blipFill>
+                    <a:blip r:embed="rId6"/>
+                    <a:stretch>
+                      <a:fillRect/>
+                    </a:stretch>
+                  </pic:blipFill>
+                  <pic:spPr>
+                    <a:xfrm>
+                      <a:off x="0" y="0"/>
+                      <a:ext cx="5943600" cy="3210560"/>
+                    </a:xfrm>
+                    <a:prstGeom prst="rect">
+                      <a:avLst/>
+                    </a:prstGeom>
+                  </pic:spPr>
+                </pic:pic>
+              </a:graphicData>
+            </a:graphic>
+          </wp:inline>
+        </w:drawing>
+      </w:r>
+    </w:p>
+    <w:p>
+      <w:pPr>
+        <w:ind w:left="360"/>
+        <w:rPr>
+          <w:rFonts w:ascii="Times New Roman" w:hAnsi="Times New Roman" w:cs="Times New Roman"/>
+          <w:sz w:val="40"/>
+          <w:szCs w:val="40"/>
+        </w:rPr>
+      </w:pPr>
+    </w:p>
+    <w:p>
+      <w:pPr>
+        <w:pStyle w:val="ListParagraph"/>
+        <w:numPr>
+          <w:ilvl w:val="0"/>
+          <w:numId w:val="2"/>
+        </w:numPr>
+        <w:spacing w:line="256" w:lineRule="auto"/>
+        <w:rPr>
+          <w:rFonts w:ascii="Times New Roman" w:hAnsi="Times New Roman" w:cs="Times New Roman"/>
+          <w:sz w:val="40"/>
+          <w:szCs w:val="40"/>
+        </w:rPr>
+      </w:pPr>
+      <w:r>
+        <w:rPr>
+          <w:rFonts w:ascii="Times New Roman" w:hAnsi="Times New Roman" w:cs="Times New Roman"/>
+          <w:sz w:val="40"/>
+          <w:szCs w:val="40"/>
+        </w:rPr>
+        <w:lastRenderedPageBreak/>
+        <w:t xml:space="preserve">Search </w:t>
+      </w:r>
+      <w:r>
+        <w:rPr>
+          <w:rFonts w:ascii="Times New Roman" w:hAnsi="Times New Roman" w:cs="Times New Roman"/>
+          <w:sz w:val="40"/>
+          <w:szCs w:val="40"/>
+        </w:rPr>
+        <w:t xml:space="preserve">Item </w:t>
+      </w:r>
+      <w:r>
+        <w:rPr>
+          <w:rFonts w:ascii="Times New Roman" w:hAnsi="Times New Roman" w:cs="Times New Roman"/>
+          <w:sz w:val="40"/>
+          <w:szCs w:val="40"/>
+        </w:rPr>
+        <w:t xml:space="preserve">from </w:t>
+      </w:r>
+      <w:r>
+        <w:rPr>
+          <w:rFonts w:ascii="Times New Roman" w:hAnsi="Times New Roman" w:cs="Times New Roman"/>
+          <w:sz w:val="40"/>
+          <w:szCs w:val="40"/>
+        </w:rPr>
+        <w:t>Item</w:t>
+      </w:r>
+      <w:r>
+        <w:rPr>
+          <w:rFonts w:ascii="Times New Roman" w:hAnsi="Times New Roman" w:cs="Times New Roman"/>
+          <w:sz w:val="40"/>
+          <w:szCs w:val="40"/>
+        </w:rPr>
+        <w:t>s</w:t>
+      </w:r>
+      <w:r>
+        <w:rPr>
+          <w:rFonts w:ascii="Times New Roman" w:hAnsi="Times New Roman" w:cs="Times New Roman"/>
+          <w:sz w:val="40"/>
+          <w:szCs w:val="40"/>
+        </w:rPr>
+        <w:t xml:space="preserve"> </w:t>
+      </w:r>
+      <w:r>
+        <w:rPr>
+          <w:rFonts w:ascii="Times New Roman" w:hAnsi="Times New Roman" w:cs="Times New Roman"/>
+          <w:sz w:val="40"/>
+          <w:szCs w:val="40"/>
+        </w:rPr>
+        <w:t>List:</w:t>
+      </w:r>
+    </w:p>
+    <w:p>
+      <w:pPr>
+        <w:ind w:left="360"/>
+        <w:rPr>
+          <w:rFonts w:ascii="Times New Roman" w:hAnsi="Times New Roman" w:cs="Times New Roman"/>
+          <w:sz w:val="40"/>
+          <w:szCs w:val="40"/>
+        </w:rPr>
+      </w:pPr>
+      <w:r>
+        <w:rPr>
+          <w:noProof/>
+        </w:rPr>
+        <w:drawing>
+          <wp:inline distT="0" distB="0" distL="0" distR="0" wp14:anchorId="6EB98E3C" wp14:editId="406ACBE3">
+            <wp:extent cx="5943600" cy="3199765"/>
+            <wp:effectExtent l="0" t="0" r="0" b="635"/>
+            <wp:docPr id="9" name="Picture 9"/>
+            <wp:cNvGraphicFramePr>
+              <a:graphicFrameLocks xmlns:a="http://schemas.openxmlformats.org/drawingml/2006/main" noChangeAspect="1"/>
+            </wp:cNvGraphicFramePr>
+            <a:graphic xmlns:a="http://schemas.openxmlformats.org/drawingml/2006/main">
+              <a:graphicData uri="http://schemas.openxmlformats.org/drawingml/2006/picture">
+                <pic:pic xmlns:pic="http://schemas.openxmlformats.org/drawingml/2006/picture">
+                  <pic:nvPicPr>
+                    <pic:cNvPr id="1" name=""/>
+                    <pic:cNvPicPr/>
+                  </pic:nvPicPr>
+                  <pic:blipFill>
+                    <a:blip r:embed="rId7"/>
+                    <a:stretch>
+                      <a:fillRect/>
+                    </a:stretch>
+                  </pic:blipFill>
+                  <pic:spPr>
+                    <a:xfrm>
+                      <a:off x="0" y="0"/>
+                      <a:ext cx="5943600" cy="3199765"/>
+                    </a:xfrm>
+                    <a:prstGeom prst="rect">
+                      <a:avLst/>
+                    </a:prstGeom>
+                  </pic:spPr>
+                </pic:pic>
+              </a:graphicData>
+            </a:graphic>
+          </wp:inline>
+        </w:drawing>
+      </w:r>
+    </w:p>
+    <w:p>
+      <w:pPr>
+        <w:pStyle w:val="ListParagraph"/>
+        <w:numPr>
+          <w:ilvl w:val="0"/>
+          <w:numId w:val="2"/>
+        </w:numPr>
+        <w:spacing w:line="256" w:lineRule="auto"/>
+        <w:rPr>
+          <w:rFonts w:ascii="Times New Roman" w:hAnsi="Times New Roman" w:cs="Times New Roman"/>
+          <w:sz w:val="40"/>
+          <w:szCs w:val="40"/>
+        </w:rPr>
+      </w:pPr>
+      <w:r>
+        <w:rPr>
+          <w:rFonts w:ascii="Times New Roman" w:hAnsi="Times New Roman" w:cs="Times New Roman"/>
+          <w:sz w:val="40"/>
+          <w:szCs w:val="40"/>
+        </w:rPr>
+        <w:t xml:space="preserve">Update </w:t>
+      </w:r>
+      <w:r>
+        <w:rPr>
+          <w:rFonts w:ascii="Times New Roman" w:hAnsi="Times New Roman" w:cs="Times New Roman"/>
+          <w:sz w:val="40"/>
+          <w:szCs w:val="40"/>
+        </w:rPr>
+        <w:t xml:space="preserve">Item </w:t>
+      </w:r>
+      <w:r>
+        <w:rPr>
+          <w:rFonts w:ascii="Times New Roman" w:hAnsi="Times New Roman" w:cs="Times New Roman"/>
+          <w:sz w:val="40"/>
+          <w:szCs w:val="40"/>
+        </w:rPr>
+        <w:t xml:space="preserve">in </w:t>
+      </w:r>
+      <w:r>
+        <w:rPr>
+          <w:rFonts w:ascii="Times New Roman" w:hAnsi="Times New Roman" w:cs="Times New Roman"/>
+          <w:sz w:val="40"/>
+          <w:szCs w:val="40"/>
+        </w:rPr>
+        <w:t>Item</w:t>
+      </w:r>
+      <w:r>
+        <w:rPr>
+          <w:rFonts w:ascii="Times New Roman" w:hAnsi="Times New Roman" w:cs="Times New Roman"/>
+          <w:sz w:val="40"/>
+          <w:szCs w:val="40"/>
+        </w:rPr>
+        <w:t>s</w:t>
+      </w:r>
+      <w:r>
+        <w:rPr>
+          <w:rFonts w:ascii="Times New Roman" w:hAnsi="Times New Roman" w:cs="Times New Roman"/>
+          <w:sz w:val="40"/>
+          <w:szCs w:val="40"/>
+        </w:rPr>
+        <w:t xml:space="preserve"> </w:t>
+      </w:r>
+      <w:r>
+        <w:rPr>
+          <w:rFonts w:ascii="Times New Roman" w:hAnsi="Times New Roman" w:cs="Times New Roman"/>
+          <w:sz w:val="40"/>
+          <w:szCs w:val="40"/>
+        </w:rPr>
+        <w:t>List:</w:t>
+      </w:r>
+    </w:p>
+    <w:p>
+      <w:pPr>
+        <w:ind w:left="360"/>
+        <w:rPr>
+          <w:rFonts w:ascii="Times New Roman" w:hAnsi="Times New Roman" w:cs="Times New Roman"/>
+          <w:sz w:val="40"/>
+          <w:szCs w:val="40"/>
+        </w:rPr>
+      </w:pPr>
+      <w:r>
+        <w:rPr>
+          <w:noProof/>
+        </w:rPr>
+        <w:drawing>
+          <wp:inline distT="0" distB="0" distL="0" distR="0" wp14:anchorId="2A003CE1" wp14:editId="12F8FAF4">
+            <wp:extent cx="5943600" cy="3200400"/>
+            <wp:effectExtent l="0" t="0" r="0" b="0"/>
+            <wp:docPr id="10" name="Picture 10"/>
+            <wp:cNvGraphicFramePr>
+              <a:graphicFrameLocks xmlns:a="http://schemas.openxmlformats.org/drawingml/2006/main" noChangeAspect="1"/>
+            </wp:cNvGraphicFramePr>
+            <a:graphic xmlns:a="http://schemas.openxmlformats.org/drawingml/2006/main">
+              <a:graphicData uri="http://schemas.openxmlformats.org/drawingml/2006/picture">
+                <pic:pic xmlns:pic="http://schemas.openxmlformats.org/drawingml/2006/picture">
+                  <pic:nvPicPr>
+                    <pic:cNvPr id="1" name=""/>
+                    <pic:cNvPicPr/>
+                  </pic:nvPicPr>
+                  <pic:blipFill>
+                    <a:blip r:embed="rId8"/>
+                    <a:stretch>
+                      <a:fillRect/>
+                    </a:stretch>
+                  </pic:blipFill>
+                  <pic:spPr>
+                    <a:xfrm>
+                      <a:off x="0" y="0"/>
+                      <a:ext cx="5943600" cy="3200400"/>
+                    </a:xfrm>
+                    <a:prstGeom prst="rect">
+                      <a:avLst/>
+                    </a:prstGeom>
+                  </pic:spPr>
+                </pic:pic>
+              </a:graphicData>
+            </a:graphic>
+          </wp:inline>
+        </w:drawing>
+      </w:r>
+    </w:p>
+    <w:p>
+      <w:pPr>
+        <w:ind w:left="360"/>
+        <w:rPr>
+          <w:rFonts w:ascii="Times New Roman" w:hAnsi="Times New Roman" w:cs="Times New Roman"/>
+          <w:sz w:val="40"/>
+          <w:szCs w:val="40"/>
+        </w:rPr>
+      </w:pPr>
+    </w:p>
+    <w:p>
+      <w:pPr>
+        <w:ind w:left="360"/>
+        <w:rPr>
+          <w:rFonts w:ascii="Times New Roman" w:hAnsi="Times New Roman" w:cs="Times New Roman"/>
+          <w:sz w:val="40"/>
+          <w:szCs w:val="40"/>
+        </w:rPr>
+      </w:pPr>
+      <w:r>
+        <w:rPr>
+          <w:noProof/>
+        </w:rPr>
+        <w:lastRenderedPageBreak/>
+        <w:drawing>
+          <wp:inline distT="0" distB="0" distL="0" distR="0" wp14:anchorId="130A6711" wp14:editId="00A7866A">
+            <wp:extent cx="5943600" cy="3214370"/>
+            <wp:effectExtent l="0" t="0" r="0" b="5080"/>
+            <wp:docPr id="11" name="Picture 11"/>
+            <wp:cNvGraphicFramePr>
+              <a:graphicFrameLocks xmlns:a="http://schemas.openxmlformats.org/drawingml/2006/main" noChangeAspect="1"/>
+            </wp:cNvGraphicFramePr>
+            <a:graphic xmlns:a="http://schemas.openxmlformats.org/drawingml/2006/main">
+              <a:graphicData uri="http://schemas.openxmlformats.org/drawingml/2006/picture">
+                <pic:pic xmlns:pic="http://schemas.openxmlformats.org/drawingml/2006/picture">
+                  <pic:nvPicPr>
+                    <pic:cNvPr id="1" name=""/>
+                    <pic:cNvPicPr/>
+                  </pic:nvPicPr>
+                  <pic:blipFill>
+                    <a:blip r:embed="rId9"/>
+                    <a:stretch>
+                      <a:fillRect/>
+                    </a:stretch>
+                  </pic:blipFill>
+                  <pic:spPr>
+                    <a:xfrm>
+                      <a:off x="0" y="0"/>
+                      <a:ext cx="5943600" cy="3214370"/>
+                    </a:xfrm>
+                    <a:prstGeom prst="rect">
+                      <a:avLst/>
+                    </a:prstGeom>
+                  </pic:spPr>
+                </pic:pic>
+              </a:graphicData>
+            </a:graphic>
+          </wp:inline>
+        </w:drawing>
+      </w:r>
+    </w:p>
+    <w:p>
+      <w:pPr>
+        <w:pStyle w:val="ListParagraph"/>
+        <w:numPr>
+          <w:ilvl w:val="0"/>
+          <w:numId w:val="2"/>
+        </w:numPr>
+        <w:spacing w:line="256" w:lineRule="auto"/>
+        <w:rPr>
+          <w:rFonts w:ascii="Times New Roman" w:hAnsi="Times New Roman" w:cs="Times New Roman"/>
+          <w:sz w:val="40"/>
+          <w:szCs w:val="40"/>
+        </w:rPr>
+      </w:pPr>
+      <w:r>
+        <w:rPr>
+          <w:rFonts w:ascii="Times New Roman" w:hAnsi="Times New Roman" w:cs="Times New Roman"/>
+          <w:sz w:val="40"/>
+          <w:szCs w:val="40"/>
+        </w:rPr>
+        <w:t xml:space="preserve">Delete </w:t>
+      </w:r>
+      <w:r>
+        <w:rPr>
+          <w:rFonts w:ascii="Times New Roman" w:hAnsi="Times New Roman" w:cs="Times New Roman"/>
+          <w:sz w:val="40"/>
+          <w:szCs w:val="40"/>
+        </w:rPr>
+        <w:t xml:space="preserve">Item </w:t>
+      </w:r>
+      <w:r>
+        <w:rPr>
+          <w:rFonts w:ascii="Times New Roman" w:hAnsi="Times New Roman" w:cs="Times New Roman"/>
+          <w:sz w:val="40"/>
+          <w:szCs w:val="40"/>
+        </w:rPr>
+        <w:t xml:space="preserve">from </w:t>
+      </w:r>
+      <w:r>
+        <w:rPr>
+          <w:rFonts w:ascii="Times New Roman" w:hAnsi="Times New Roman" w:cs="Times New Roman"/>
+          <w:sz w:val="40"/>
+          <w:szCs w:val="40"/>
+        </w:rPr>
+        <w:t>Item</w:t>
+      </w:r>
+      <w:r>
+        <w:rPr>
+          <w:rFonts w:ascii="Times New Roman" w:hAnsi="Times New Roman" w:cs="Times New Roman"/>
+          <w:sz w:val="40"/>
+          <w:szCs w:val="40"/>
+        </w:rPr>
+        <w:t>s</w:t>
+      </w:r>
+      <w:r>
+        <w:rPr>
+          <w:rFonts w:ascii="Times New Roman" w:hAnsi="Times New Roman" w:cs="Times New Roman"/>
+          <w:sz w:val="40"/>
+          <w:szCs w:val="40"/>
+        </w:rPr>
+        <w:t xml:space="preserve"> </w:t>
+      </w:r>
+      <w:r>
+        <w:rPr>
+          <w:rFonts w:ascii="Times New Roman" w:hAnsi="Times New Roman" w:cs="Times New Roman"/>
+          <w:sz w:val="40"/>
+          <w:szCs w:val="40"/>
+        </w:rPr>
+        <w:t>List:</w:t>
+      </w:r>
+    </w:p>
+    <w:p>
+      <w:pPr>
+        <w:ind w:left="360"/>
+        <w:rPr>
+          <w:rFonts w:ascii="Times New Roman" w:hAnsi="Times New Roman" w:cs="Times New Roman"/>
+          <w:sz w:val="40"/>
+          <w:szCs w:val="40"/>
+        </w:rPr>
+      </w:pPr>
+      <w:r>
+        <w:rPr>
+          <w:noProof/>
+        </w:rPr>
+        <w:drawing>
+          <wp:inline distT="0" distB="0" distL="0" distR="0" wp14:anchorId="7692DB46" wp14:editId="59D55148">
+            <wp:extent cx="5943600" cy="3180715"/>
+            <wp:effectExtent l="0" t="0" r="0" b="635"/>
+            <wp:docPr id="1" name="Picture 1"/>
+            <wp:cNvGraphicFramePr>
+              <a:graphicFrameLocks xmlns:a="http://schemas.openxmlformats.org/drawingml/2006/main" noChangeAspect="1"/>
+            </wp:cNvGraphicFramePr>
+            <a:graphic xmlns:a="http://schemas.openxmlformats.org/drawingml/2006/main">
+              <a:graphicData uri="http://schemas.openxmlformats.org/drawingml/2006/picture">
+                <pic:pic xmlns:pic="http://schemas.openxmlformats.org/drawingml/2006/picture">
+                  <pic:nvPicPr>
+                    <pic:cNvPr id="1" name=""/>
+                    <pic:cNvPicPr/>
+                  </pic:nvPicPr>
+                  <pic:blipFill>
+                    <a:blip r:embed="rId10"/>
+                    <a:stretch>
+                      <a:fillRect/>
+                    </a:stretch>
+                  </pic:blipFill>
+                  <pic:spPr>
+                    <a:xfrm>
+                      <a:off x="0" y="0"/>
+                      <a:ext cx="5943600" cy="3180715"/>
+                    </a:xfrm>
+                    <a:prstGeom prst="rect">
+                      <a:avLst/>
+                    </a:prstGeom>
+                  </pic:spPr>
+                </pic:pic>
+              </a:graphicData>
+            </a:graphic>
+          </wp:inline>
+        </w:drawing>
+      </w:r>
+    </w:p>
+    <w:p>
+      <w:pPr>
         <w:rPr>
           <w:rFonts w:ascii="Times New Roman" w:hAnsi="Times New Roman" w:cs="Times New Roman"/>
           <w:b/>
@@ -52,6 +668,92 @@
 <file path=word/numbering.xml><?xml version="1.0" encoding="utf-8"?>
 <w:numbering xmlns:wpc="http://schemas.microsoft.com/office/word/2010/wordprocessingCanvas" xmlns:mc="http://schemas.openxmlformats.org/markup-compatibility/2006" xmlns:o="urn:schemas-microsoft-com:office:office" xmlns:r="http://schemas.openxmlformats.org/officeDocument/2006/relationships" xmlns:m="http://schemas.openxmlformats.org/officeDocument/2006/math" xmlns:v="urn:schemas-microsoft-com:vml" xmlns:wp14="http://schemas.microsoft.com/office/word/2010/wordprocessingDrawing" xmlns:wp="http://schemas.openxmlformats.org/drawingml/2006/wordprocessingDrawing" xmlns:w10="urn:schemas-microsoft-com:office:word" xmlns:w="http://schemas.openxmlformats.org/wordprocessingml/2006/main" xmlns:w14="http://schemas.microsoft.com/office/word/2010/wordml" xmlns:w15="http://schemas.microsoft.com/office/word/2012/wordml" xmlns:wpg="http://schemas.microsoft.com/office/word/2010/wordprocessingGroup" xmlns:wpi="http://schemas.microsoft.com/office/word/2010/wordprocessingInk" xmlns:wne="http://schemas.microsoft.com/office/word/2006/wordml" xmlns:wps="http://schemas.microsoft.com/office/word/2010/wordprocessingShape" mc:Ignorable="w14 w15 wp14">
   <w:abstractNum w:abstractNumId="0" w15:restartNumberingAfterBreak="0">
+    <w:nsid w:val="3A4A69FA"/>
+    <w:multiLevelType w:val="hybridMultilevel"/>
+    <w:tmpl w:val="F902589C"/>
+    <w:lvl w:ilvl="0" w:tplc="0409000F">
+      <w:start w:val="1"/>
+      <w:numFmt w:val="decimal"/>
+      <w:lvlText w:val="%1."/>
+      <w:lvlJc w:val="left"/>
+      <w:pPr>
+        <w:ind w:left="720" w:hanging="360"/>
+      </w:pPr>
+    </w:lvl>
+    <w:lvl w:ilvl="1" w:tplc="04090019">
+      <w:start w:val="1"/>
+      <w:numFmt w:val="lowerLetter"/>
+      <w:lvlText w:val="%2."/>
+      <w:lvlJc w:val="left"/>
+      <w:pPr>
+        <w:ind w:left="1440" w:hanging="360"/>
+      </w:pPr>
+    </w:lvl>
+    <w:lvl w:ilvl="2" w:tplc="0409001B">
+      <w:start w:val="1"/>
+      <w:numFmt w:val="lowerRoman"/>
+      <w:lvlText w:val="%3."/>
+      <w:lvlJc w:val="right"/>
+      <w:pPr>
+        <w:ind w:left="2160" w:hanging="180"/>
+      </w:pPr>
+    </w:lvl>
+    <w:lvl w:ilvl="3" w:tplc="0409000F">
+      <w:start w:val="1"/>
+      <w:numFmt w:val="decimal"/>
+      <w:lvlText w:val="%4."/>
+      <w:lvlJc w:val="left"/>
+      <w:pPr>
+        <w:ind w:left="2880" w:hanging="360"/>
+      </w:pPr>
+    </w:lvl>
+    <w:lvl w:ilvl="4" w:tplc="04090019">
+      <w:start w:val="1"/>
+      <w:numFmt w:val="lowerLetter"/>
+      <w:lvlText w:val="%5."/>
+      <w:lvlJc w:val="left"/>
+      <w:pPr>
+        <w:ind w:left="3600" w:hanging="360"/>
+      </w:pPr>
+    </w:lvl>
+    <w:lvl w:ilvl="5" w:tplc="0409001B">
+      <w:start w:val="1"/>
+      <w:numFmt w:val="lowerRoman"/>
+      <w:lvlText w:val="%6."/>
+      <w:lvlJc w:val="right"/>
+      <w:pPr>
+        <w:ind w:left="4320" w:hanging="180"/>
+      </w:pPr>
+    </w:lvl>
+    <w:lvl w:ilvl="6" w:tplc="0409000F">
+      <w:start w:val="1"/>
+      <w:numFmt w:val="decimal"/>
+      <w:lvlText w:val="%7."/>
+      <w:lvlJc w:val="left"/>
+      <w:pPr>
+        <w:ind w:left="5040" w:hanging="360"/>
+      </w:pPr>
+    </w:lvl>
+    <w:lvl w:ilvl="7" w:tplc="04090019">
+      <w:start w:val="1"/>
+      <w:numFmt w:val="lowerLetter"/>
+      <w:lvlText w:val="%8."/>
+      <w:lvlJc w:val="left"/>
+      <w:pPr>
+        <w:ind w:left="5760" w:hanging="360"/>
+      </w:pPr>
+    </w:lvl>
+    <w:lvl w:ilvl="8" w:tplc="0409001B">
+      <w:start w:val="1"/>
+      <w:numFmt w:val="lowerRoman"/>
+      <w:lvlText w:val="%9."/>
+      <w:lvlJc w:val="right"/>
+      <w:pPr>
+        <w:ind w:left="6480" w:hanging="180"/>
+      </w:pPr>
+    </w:lvl>
+  </w:abstractNum>
+  <w:abstractNum w:abstractNumId="1" w15:restartNumberingAfterBreak="0">
     <w:nsid w:val="72B43BB0"/>
     <w:multiLevelType w:val="hybridMultilevel"/>
     <w:tmpl w:val="01101CD8"/>
@@ -138,7 +840,37 @@
     </w:lvl>
   </w:abstractNum>
   <w:num w:numId="1">
+    <w:abstractNumId w:val="1"/>
+  </w:num>
+  <w:num w:numId="2">
     <w:abstractNumId w:val="0"/>
+    <w:lvlOverride w:ilvl="0">
+      <w:startOverride w:val="1"/>
+    </w:lvlOverride>
+    <w:lvlOverride w:ilvl="1">
+      <w:startOverride w:val="1"/>
+    </w:lvlOverride>
+    <w:lvlOverride w:ilvl="2">
+      <w:startOverride w:val="1"/>
+    </w:lvlOverride>
+    <w:lvlOverride w:ilvl="3">
+      <w:startOverride w:val="1"/>
+    </w:lvlOverride>
+    <w:lvlOverride w:ilvl="4">
+      <w:startOverride w:val="1"/>
+    </w:lvlOverride>
+    <w:lvlOverride w:ilvl="5">
+      <w:startOverride w:val="1"/>
+    </w:lvlOverride>
+    <w:lvlOverride w:ilvl="6">
+      <w:startOverride w:val="1"/>
+    </w:lvlOverride>
+    <w:lvlOverride w:ilvl="7">
+      <w:startOverride w:val="1"/>
+    </w:lvlOverride>
+    <w:lvlOverride w:ilvl="8">
+      <w:startOverride w:val="1"/>
+    </w:lvlOverride>
   </w:num>
 </w:numbering>
 </file>
